--- a/Word2.docx
+++ b/Word2.docx
@@ -4,26 +4,28 @@
   <w:body>
     <w:p>
       <w:r>
-        <w:t xml:space="preserve">Ye word file </w:t>
-      </w:r>
-      <w:proofErr w:type="spellStart"/>
-      <w:r>
-        <w:t>hai</w:t>
+        <w:t>Ye word file hai</w:t>
       </w:r>
       <w:r>
-        <w:t>k</w:t>
+        <w:t>k,</w:t>
       </w:r>
-      <w:proofErr w:type="spellEnd"/>
       <w:r>
-        <w:t>,</w:t>
+        <w:t>.</w:t>
       </w:r>
     </w:p>
     <w:p/>
-    <w:p/>
+    <w:p>
+      <w:r>
+        <w:t>Asdfasdf</w:t>
+      </w:r>
+    </w:p>
     <w:p>
       <w:bookmarkStart w:id="0" w:name="_GoBack"/>
       <w:bookmarkEnd w:id="0"/>
     </w:p>
+    <w:p/>
+    <w:p/>
+    <w:p/>
     <w:p/>
     <w:sectPr>
       <w:pgSz w:w="12240" w:h="15840"/>
